--- a/Material/BCC_Projeto.docx
+++ b/Material/BCC_Projeto.docx
@@ -208,15 +208,7 @@
         <w:t>Professor</w:t>
       </w:r>
       <w:r>
-        <w:t xml:space="preserve">(a) – </w:t>
-      </w:r>
-      <w:proofErr w:type="spellStart"/>
-      <w:r>
-        <w:t>Coorientador</w:t>
-      </w:r>
-      <w:proofErr w:type="spellEnd"/>
-      <w:r>
-        <w:t xml:space="preserve">(a) </w:t>
+        <w:t xml:space="preserve">(a) – Coorientador(a) </w:t>
       </w:r>
       <w:r>
         <w:rPr>
@@ -764,10 +756,7 @@
         <w:fldChar w:fldCharType="begin"/>
       </w:r>
       <w:r>
-        <w:instrText xml:space="preserve"> REF _Ref53317344 \h </w:instrText>
-      </w:r>
-      <w:r>
-        <w:instrText xml:space="preserve"> \* MERGEFORMAT </w:instrText>
+        <w:instrText xml:space="preserve"> REF _Ref112957716 \h </w:instrText>
       </w:r>
       <w:r>
         <w:fldChar w:fldCharType="separate"/>
@@ -798,37 +787,27 @@
       <w:pPr>
         <w:pStyle w:val="TF-LEGENDA"/>
       </w:pPr>
-      <w:bookmarkStart w:id="25" w:name="_Ref53317344"/>
-      <w:bookmarkStart w:id="26" w:name="_Ref53317281"/>
+      <w:bookmarkStart w:id="25" w:name="_Ref53317281"/>
+      <w:bookmarkStart w:id="26" w:name="_Ref112957716"/>
       <w:r>
         <w:t xml:space="preserve">Figura </w:t>
       </w:r>
-      <w:r>
-        <w:fldChar w:fldCharType="begin"/>
-      </w:r>
-      <w:r>
-        <w:instrText xml:space="preserve"> SEQ Figura \* ARABIC </w:instrText>
-      </w:r>
-      <w:r>
-        <w:fldChar w:fldCharType="separate"/>
-      </w:r>
-      <w:r>
-        <w:rPr>
-          <w:noProof/>
-        </w:rPr>
-        <w:t>1</w:t>
-      </w:r>
-      <w:r>
-        <w:rPr>
-          <w:noProof/>
-        </w:rPr>
-        <w:fldChar w:fldCharType="end"/>
+      <w:fldSimple w:instr=" SEQ Figura \* ARABIC ">
+        <w:r>
+          <w:rPr>
+            <w:noProof/>
+          </w:rPr>
+          <w:t>1</w:t>
+        </w:r>
+      </w:fldSimple>
+      <w:bookmarkEnd w:id="26"/>
+      <w:r>
+        <w:t xml:space="preserve"> </w:t>
+      </w:r>
+      <w:r>
+        <w:t>– Exemplo da aplicação</w:t>
       </w:r>
       <w:bookmarkEnd w:id="25"/>
-      <w:r>
-        <w:t>– Exemplo da aplicação</w:t>
-      </w:r>
-      <w:bookmarkEnd w:id="26"/>
     </w:p>
     <w:p>
       <w:pPr>
@@ -868,7 +847,7 @@
             <v:path o:extrusionok="f" gradientshapeok="t" o:connecttype="rect"/>
             <o:lock v:ext="edit" aspectratio="t"/>
           </v:shapetype>
-          <v:shape id="_x0000_i1025" type="#_x0000_t75" alt="" style="width:183.4pt;height:126.15pt;visibility:visible;mso-wrap-style:square;mso-width-percent:0;mso-height-percent:0;mso-width-percent:0;mso-height-percent:0" o:bordertopcolor="black" o:borderleftcolor="black" o:borderbottomcolor="black" o:borderrightcolor="black">
+          <v:shape id="_x0000_i1025" type="#_x0000_t75" alt="" style="width:183.3pt;height:126.35pt;visibility:visible;mso-wrap-style:square;mso-width-percent:0;mso-height-percent:0;mso-width-percent:0;mso-height-percent:0" o:bordertopcolor="black" o:borderleftcolor="black" o:borderbottomcolor="black" o:borderrightcolor="black">
             <v:imagedata r:id="rId11" o:title=""/>
             <w10:bordertop type="single" width="2"/>
             <w10:borderleft type="single" width="2"/>
@@ -1141,14 +1120,27 @@
         <w:lastRenderedPageBreak/>
         <w:t xml:space="preserve">Quadro </w:t>
       </w:r>
-      <w:fldSimple w:instr=" SEQ Quadro \* ARABIC ">
-        <w:r>
-          <w:rPr>
-            <w:noProof/>
-          </w:rPr>
-          <w:t>1</w:t>
-        </w:r>
-      </w:fldSimple>
+      <w:r>
+        <w:fldChar w:fldCharType="begin"/>
+      </w:r>
+      <w:r>
+        <w:instrText xml:space="preserve"> SEQ Quadro \* ARABIC </w:instrText>
+      </w:r>
+      <w:r>
+        <w:fldChar w:fldCharType="separate"/>
+      </w:r>
+      <w:r>
+        <w:rPr>
+          <w:noProof/>
+        </w:rPr>
+        <w:t>1</w:t>
+      </w:r>
+      <w:r>
+        <w:rPr>
+          <w:noProof/>
+        </w:rPr>
+        <w:fldChar w:fldCharType="end"/>
+      </w:r>
       <w:bookmarkEnd w:id="41"/>
       <w:r>
         <w:t xml:space="preserve"> - </w:t>
@@ -1205,7 +1197,7 @@
               <w:rPr>
                 <w:noProof/>
               </w:rPr>
-              <w:pict w14:anchorId="6DEA9287">
+              <w:pict w14:anchorId="7BEFD259">
                 <v:shapetype id="_x0000_t202" coordsize="21600,21600" o:spt="202" path="m,l,21600r21600,l21600,xe">
                   <v:stroke joinstyle="miter"/>
                   <v:path gradientshapeok="t" o:connecttype="rect"/>
@@ -1241,7 +1233,7 @@
               <w:rPr>
                 <w:noProof/>
               </w:rPr>
-              <w:pict w14:anchorId="4B66104A">
+              <w:pict w14:anchorId="66F20358">
                 <v:shape id="_x0000_s1027" type="#_x0000_t202" style="position:absolute;margin-left:-5.15pt;margin-top:21.5pt;width:79.5pt;height:20pt;z-index:251657216;visibility:visible;mso-wrap-style:square;mso-width-percent:0;mso-height-percent:0;mso-wrap-distance-left:9pt;mso-wrap-distance-top:3.6pt;mso-wrap-distance-right:9pt;mso-wrap-distance-bottom:3.6pt;mso-position-horizontal:absolute;mso-position-horizontal-relative:text;mso-position-vertical:absolute;mso-position-vertical-relative:text;mso-width-percent:0;mso-height-percent:0;mso-width-relative:margin;mso-height-relative:margin;v-text-anchor:middle" o:gfxdata="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" filled="f" stroked="f">
                   <o:lock v:ext="edit" aspectratio="t" verticies="t" text="t" shapetype="t"/>
                   <v:textbox>
@@ -1811,7 +1803,7 @@
         <w:rPr>
           <w:noProof/>
         </w:rPr>
-        <w:t>1</w:t>
+        <w:t>2</w:t>
       </w:r>
       <w:r>
         <w:fldChar w:fldCharType="end"/>
@@ -1828,14 +1820,27 @@
       <w:r>
         <w:t xml:space="preserve">Quadro </w:t>
       </w:r>
-      <w:fldSimple w:instr=" SEQ Quadro \* ARABIC ">
-        <w:r>
-          <w:rPr>
-            <w:noProof/>
-          </w:rPr>
-          <w:t>1</w:t>
-        </w:r>
-      </w:fldSimple>
+      <w:r>
+        <w:fldChar w:fldCharType="begin"/>
+      </w:r>
+      <w:r>
+        <w:instrText xml:space="preserve"> SEQ Quadro \* ARABIC </w:instrText>
+      </w:r>
+      <w:r>
+        <w:fldChar w:fldCharType="separate"/>
+      </w:r>
+      <w:r>
+        <w:rPr>
+          <w:noProof/>
+        </w:rPr>
+        <w:t>2</w:t>
+      </w:r>
+      <w:r>
+        <w:rPr>
+          <w:noProof/>
+        </w:rPr>
+        <w:fldChar w:fldCharType="end"/>
+      </w:r>
       <w:bookmarkEnd w:id="42"/>
       <w:r>
         <w:t xml:space="preserve"> - Cronograma</w:t>
@@ -7147,6 +7152,20 @@
       <w:szCs w:val="20"/>
     </w:rPr>
   </w:style>
+  <w:style w:type="paragraph" w:styleId="Legenda">
+    <w:name w:val="caption"/>
+    <w:basedOn w:val="Normal"/>
+    <w:next w:val="Normal"/>
+    <w:uiPriority w:val="35"/>
+    <w:qFormat/>
+    <w:rsid w:val="00A017C9"/>
+    <w:rPr>
+      <w:b/>
+      <w:bCs/>
+      <w:sz w:val="20"/>
+      <w:szCs w:val="20"/>
+    </w:rPr>
+  </w:style>
 </w:styles>
 </file>
 
@@ -7446,6 +7465,67 @@
 </file>
 
 <file path=customXml/item1.xml><?xml version="1.0" encoding="utf-8"?>
+<b:Sources xmlns:b="http://schemas.openxmlformats.org/officeDocument/2006/bibliography" xmlns="http://schemas.openxmlformats.org/officeDocument/2006/bibliography" SelectedStyle="" StyleName=""/>
+</file>
+
+<file path=customXml/item2.xml><?xml version="1.0" encoding="utf-8"?>
+<p:properties xmlns:p="http://schemas.microsoft.com/office/2006/metadata/properties" xmlns:xsi="http://www.w3.org/2001/XMLSchema-instance" xmlns:pc="http://schemas.microsoft.com/office/infopath/2007/PartnerControls">
+  <documentManagement>
+    <Has_Teacher_Only_SectionGroup xmlns="f8440490-6d1a-488a-8abf-48b89d0123a0" xsi:nil="true"/>
+    <NotebookType xmlns="f8440490-6d1a-488a-8abf-48b89d0123a0" xsi:nil="true"/>
+    <DefaultSectionNames xmlns="f8440490-6d1a-488a-8abf-48b89d0123a0" xsi:nil="true"/>
+    <Self_Registration_Enabled xmlns="f8440490-6d1a-488a-8abf-48b89d0123a0" xsi:nil="true"/>
+    <FolderType xmlns="f8440490-6d1a-488a-8abf-48b89d0123a0" xsi:nil="true"/>
+    <AppVersion xmlns="f8440490-6d1a-488a-8abf-48b89d0123a0" xsi:nil="true"/>
+    <TeamsChannelId xmlns="f8440490-6d1a-488a-8abf-48b89d0123a0" xsi:nil="true"/>
+    <IsNotebookLocked xmlns="f8440490-6d1a-488a-8abf-48b89d0123a0" xsi:nil="true"/>
+    <Students xmlns="f8440490-6d1a-488a-8abf-48b89d0123a0">
+      <UserInfo>
+        <DisplayName/>
+        <AccountId xsi:nil="true"/>
+        <AccountType/>
+      </UserInfo>
+    </Students>
+    <Templates xmlns="f8440490-6d1a-488a-8abf-48b89d0123a0" xsi:nil="true"/>
+    <CultureName xmlns="f8440490-6d1a-488a-8abf-48b89d0123a0" xsi:nil="true"/>
+    <Invited_Students xmlns="f8440490-6d1a-488a-8abf-48b89d0123a0" xsi:nil="true"/>
+    <Owner xmlns="f8440490-6d1a-488a-8abf-48b89d0123a0">
+      <UserInfo>
+        <DisplayName/>
+        <AccountId xsi:nil="true"/>
+        <AccountType/>
+      </UserInfo>
+    </Owner>
+    <Teachers xmlns="f8440490-6d1a-488a-8abf-48b89d0123a0">
+      <UserInfo>
+        <DisplayName/>
+        <AccountId xsi:nil="true"/>
+        <AccountType/>
+      </UserInfo>
+    </Teachers>
+    <Student_Groups xmlns="f8440490-6d1a-488a-8abf-48b89d0123a0">
+      <UserInfo>
+        <DisplayName/>
+        <AccountId xsi:nil="true"/>
+        <AccountType/>
+      </UserInfo>
+    </Student_Groups>
+    <Invited_Teachers xmlns="f8440490-6d1a-488a-8abf-48b89d0123a0" xsi:nil="true"/>
+    <Is_Collaboration_Space_Locked xmlns="f8440490-6d1a-488a-8abf-48b89d0123a0" xsi:nil="true"/>
+  </documentManagement>
+</p:properties>
+</file>
+
+<file path=customXml/item3.xml><?xml version="1.0" encoding="utf-8"?>
+<?mso-contentType ?>
+<FormTemplates xmlns="http://schemas.microsoft.com/sharepoint/v3/contenttype/forms">
+  <Display>DocumentLibraryForm</Display>
+  <Edit>DocumentLibraryForm</Edit>
+  <New>DocumentLibraryForm</New>
+</FormTemplates>
+</file>
+
+<file path=customXml/item4.xml><?xml version="1.0" encoding="utf-8"?>
 <ct:contentTypeSchema xmlns:ct="http://schemas.microsoft.com/office/2006/metadata/contentType" xmlns:ma="http://schemas.microsoft.com/office/2006/metadata/properties/metaAttributes" ct:_="" ma:_="" ma:contentTypeName="Documento" ma:contentTypeID="0x010100F13453D0801D5E45B1745A09551F1C32" ma:contentTypeVersion="28" ma:contentTypeDescription="Crie um novo documento." ma:contentTypeScope="" ma:versionID="fa9ef3803bb4ef638f344296fd7d9170">
   <xsd:schema xmlns:xsd="http://www.w3.org/2001/XMLSchema" xmlns:xs="http://www.w3.org/2001/XMLSchema" xmlns:p="http://schemas.microsoft.com/office/2006/metadata/properties" xmlns:ns3="f8440490-6d1a-488a-8abf-48b89d0123a0" xmlns:ns4="22206413-f776-4b11-bcb2-0b935dc83731" targetNamespace="http://schemas.microsoft.com/office/2006/metadata/properties" ma:root="true" ma:fieldsID="5a7e583b53460e8ff4480ccd12c418cb" ns3:_="" ns4:_="">
     <xsd:import namespace="f8440490-6d1a-488a-8abf-48b89d0123a0"/>
@@ -7820,68 +7900,33 @@
 </ct:contentTypeSchema>
 </file>
 
-<file path=customXml/item2.xml><?xml version="1.0" encoding="utf-8"?>
-<?mso-contentType ?>
-<FormTemplates xmlns="http://schemas.microsoft.com/sharepoint/v3/contenttype/forms">
-  <Display>DocumentLibraryForm</Display>
-  <Edit>DocumentLibraryForm</Edit>
-  <New>DocumentLibraryForm</New>
-</FormTemplates>
+<file path=customXml/itemProps1.xml><?xml version="1.0" encoding="utf-8"?>
+<ds:datastoreItem xmlns:ds="http://schemas.openxmlformats.org/officeDocument/2006/customXml" ds:itemID="{90E28FDA-35C6-4FCD-88ED-F93C837A14A5}">
+  <ds:schemaRefs>
+    <ds:schemaRef ds:uri="http://schemas.openxmlformats.org/officeDocument/2006/bibliography"/>
+  </ds:schemaRefs>
+</ds:datastoreItem>
 </file>
 
-<file path=customXml/item3.xml><?xml version="1.0" encoding="utf-8"?>
-<p:properties xmlns:p="http://schemas.microsoft.com/office/2006/metadata/properties" xmlns:xsi="http://www.w3.org/2001/XMLSchema-instance" xmlns:pc="http://schemas.microsoft.com/office/infopath/2007/PartnerControls">
-  <documentManagement>
-    <Has_Teacher_Only_SectionGroup xmlns="f8440490-6d1a-488a-8abf-48b89d0123a0" xsi:nil="true"/>
-    <NotebookType xmlns="f8440490-6d1a-488a-8abf-48b89d0123a0" xsi:nil="true"/>
-    <DefaultSectionNames xmlns="f8440490-6d1a-488a-8abf-48b89d0123a0" xsi:nil="true"/>
-    <Self_Registration_Enabled xmlns="f8440490-6d1a-488a-8abf-48b89d0123a0" xsi:nil="true"/>
-    <FolderType xmlns="f8440490-6d1a-488a-8abf-48b89d0123a0" xsi:nil="true"/>
-    <AppVersion xmlns="f8440490-6d1a-488a-8abf-48b89d0123a0" xsi:nil="true"/>
-    <TeamsChannelId xmlns="f8440490-6d1a-488a-8abf-48b89d0123a0" xsi:nil="true"/>
-    <IsNotebookLocked xmlns="f8440490-6d1a-488a-8abf-48b89d0123a0" xsi:nil="true"/>
-    <Students xmlns="f8440490-6d1a-488a-8abf-48b89d0123a0">
-      <UserInfo>
-        <DisplayName/>
-        <AccountId xsi:nil="true"/>
-        <AccountType/>
-      </UserInfo>
-    </Students>
-    <Templates xmlns="f8440490-6d1a-488a-8abf-48b89d0123a0" xsi:nil="true"/>
-    <CultureName xmlns="f8440490-6d1a-488a-8abf-48b89d0123a0" xsi:nil="true"/>
-    <Invited_Students xmlns="f8440490-6d1a-488a-8abf-48b89d0123a0" xsi:nil="true"/>
-    <Owner xmlns="f8440490-6d1a-488a-8abf-48b89d0123a0">
-      <UserInfo>
-        <DisplayName/>
-        <AccountId xsi:nil="true"/>
-        <AccountType/>
-      </UserInfo>
-    </Owner>
-    <Teachers xmlns="f8440490-6d1a-488a-8abf-48b89d0123a0">
-      <UserInfo>
-        <DisplayName/>
-        <AccountId xsi:nil="true"/>
-        <AccountType/>
-      </UserInfo>
-    </Teachers>
-    <Student_Groups xmlns="f8440490-6d1a-488a-8abf-48b89d0123a0">
-      <UserInfo>
-        <DisplayName/>
-        <AccountId xsi:nil="true"/>
-        <AccountType/>
-      </UserInfo>
-    </Student_Groups>
-    <Invited_Teachers xmlns="f8440490-6d1a-488a-8abf-48b89d0123a0" xsi:nil="true"/>
-    <Is_Collaboration_Space_Locked xmlns="f8440490-6d1a-488a-8abf-48b89d0123a0" xsi:nil="true"/>
-  </documentManagement>
-</p:properties>
+<file path=customXml/itemProps2.xml><?xml version="1.0" encoding="utf-8"?>
+<ds:datastoreItem xmlns:ds="http://schemas.openxmlformats.org/officeDocument/2006/customXml" ds:itemID="{41853661-3F52-45C5-AABD-8FFE43AA909F}">
+  <ds:schemaRefs>
+    <ds:schemaRef ds:uri="http://schemas.microsoft.com/office/2006/metadata/properties"/>
+    <ds:schemaRef ds:uri="http://schemas.microsoft.com/office/infopath/2007/PartnerControls"/>
+    <ds:schemaRef ds:uri="f8440490-6d1a-488a-8abf-48b89d0123a0"/>
+  </ds:schemaRefs>
+</ds:datastoreItem>
 </file>
 
-<file path=customXml/item4.xml><?xml version="1.0" encoding="utf-8"?>
-<b:Sources xmlns:b="http://schemas.openxmlformats.org/officeDocument/2006/bibliography" xmlns="http://schemas.openxmlformats.org/officeDocument/2006/bibliography" SelectedStyle="" StyleName=""/>
+<file path=customXml/itemProps3.xml><?xml version="1.0" encoding="utf-8"?>
+<ds:datastoreItem xmlns:ds="http://schemas.openxmlformats.org/officeDocument/2006/customXml" ds:itemID="{7B1E6EB0-B3F5-485A-9397-E673FC4F5C49}">
+  <ds:schemaRefs>
+    <ds:schemaRef ds:uri="http://schemas.microsoft.com/sharepoint/v3/contenttype/forms"/>
+  </ds:schemaRefs>
+</ds:datastoreItem>
 </file>
 
-<file path=customXml/itemProps1.xml><?xml version="1.0" encoding="utf-8"?>
+<file path=customXml/itemProps4.xml><?xml version="1.0" encoding="utf-8"?>
 <ds:datastoreItem xmlns:ds="http://schemas.openxmlformats.org/officeDocument/2006/customXml" ds:itemID="{ECA86F05-1AFD-4D7D-A2B0-46D80603D700}">
   <ds:schemaRefs>
     <ds:schemaRef ds:uri="http://schemas.microsoft.com/office/2006/metadata/contentType"/>
@@ -7898,30 +7943,4 @@
     <ds:schemaRef ds:uri="http://schemas.microsoft.com/internal/obd"/>
   </ds:schemaRefs>
 </ds:datastoreItem>
-</file>
-
-<file path=customXml/itemProps2.xml><?xml version="1.0" encoding="utf-8"?>
-<ds:datastoreItem xmlns:ds="http://schemas.openxmlformats.org/officeDocument/2006/customXml" ds:itemID="{7B1E6EB0-B3F5-485A-9397-E673FC4F5C49}">
-  <ds:schemaRefs>
-    <ds:schemaRef ds:uri="http://schemas.microsoft.com/sharepoint/v3/contenttype/forms"/>
-  </ds:schemaRefs>
-</ds:datastoreItem>
-</file>
-
-<file path=customXml/itemProps3.xml><?xml version="1.0" encoding="utf-8"?>
-<ds:datastoreItem xmlns:ds="http://schemas.openxmlformats.org/officeDocument/2006/customXml" ds:itemID="{41853661-3F52-45C5-AABD-8FFE43AA909F}">
-  <ds:schemaRefs>
-    <ds:schemaRef ds:uri="http://schemas.microsoft.com/office/2006/metadata/properties"/>
-    <ds:schemaRef ds:uri="http://schemas.microsoft.com/office/infopath/2007/PartnerControls"/>
-    <ds:schemaRef ds:uri="f8440490-6d1a-488a-8abf-48b89d0123a0"/>
-  </ds:schemaRefs>
-</ds:datastoreItem>
-</file>
-
-<file path=customXml/itemProps4.xml><?xml version="1.0" encoding="utf-8"?>
-<ds:datastoreItem xmlns:ds="http://schemas.openxmlformats.org/officeDocument/2006/customXml" ds:itemID="{90E28FDA-35C6-4FCD-88ED-F93C837A14A5}">
-  <ds:schemaRefs>
-    <ds:schemaRef ds:uri="http://schemas.openxmlformats.org/officeDocument/2006/bibliography"/>
-  </ds:schemaRefs>
-</ds:datastoreItem>
 </file>